--- a/7.工作日志/宋昱材-第3周工作日志.docx
+++ b/7.工作日志/宋昱材-第3周工作日志.docx
@@ -189,7 +189,13 @@
         <w:rPr>
           <w:rFonts w:hint="eastAsia"/>
         </w:rPr>
-        <w:t>：吴沂楠</w:t>
+        <w:t>：</w:t>
+      </w:r>
+      <w:r>
+        <w:rPr>
+          <w:rFonts w:hint="eastAsia"/>
+        </w:rPr>
+        <w:t>宋昱材</w:t>
       </w:r>
     </w:p>
     <w:p>
@@ -657,7 +663,42 @@
                 <w:rFonts w:hint="eastAsia"/>
                 <w:szCs w:val="21"/>
               </w:rPr>
-              <w:t>依照课堂讨论情况与课下组间评审内容对上周提交内容进行修改</w:t>
+              <w:t>阅读</w:t>
+            </w:r>
+            <w:r>
+              <w:rPr>
+                <w:rFonts w:hint="eastAsia"/>
+                <w:szCs w:val="21"/>
+              </w:rPr>
+              <w:t>C</w:t>
+            </w:r>
+            <w:r>
+              <w:rPr>
+                <w:rFonts w:hint="eastAsia"/>
+                <w:szCs w:val="21"/>
+              </w:rPr>
+              <w:t>、</w:t>
+            </w:r>
+            <w:r>
+              <w:rPr>
+                <w:rFonts w:hint="eastAsia"/>
+                <w:szCs w:val="21"/>
+              </w:rPr>
+              <w:t>D</w:t>
+            </w:r>
+            <w:r>
+              <w:rPr>
+                <w:rFonts w:hint="eastAsia"/>
+                <w:szCs w:val="21"/>
+              </w:rPr>
+              <w:t>组项目，编写</w:t>
+            </w:r>
+            <w:r>
+              <w:rPr>
+                <w:rFonts w:hint="eastAsia"/>
+                <w:szCs w:val="21"/>
+              </w:rPr>
+              <w:t>评审意见</w:t>
             </w:r>
           </w:p>
         </w:tc>
@@ -679,7 +720,7 @@
                 <w:rFonts w:hint="eastAsia"/>
                 <w:szCs w:val="21"/>
               </w:rPr>
-              <w:t>经与组员商议，采纳了部分建议</w:t>
+              <w:t>意见提交至课程中心讨论区</w:t>
             </w:r>
           </w:p>
         </w:tc>
@@ -700,7 +741,7 @@
               <w:rPr>
                 <w:szCs w:val="21"/>
               </w:rPr>
-              <w:t>2</w:t>
+              <w:t>1</w:t>
             </w:r>
             <w:r>
               <w:rPr>
@@ -790,7 +831,6 @@
             </w:pPr>
             <w:r>
               <w:rPr>
-                <w:rFonts w:hint="eastAsia"/>
                 <w:szCs w:val="21"/>
               </w:rPr>
               <w:t>2</w:t>
@@ -815,42 +855,7 @@
                 <w:rFonts w:hint="eastAsia"/>
                 <w:szCs w:val="21"/>
               </w:rPr>
-              <w:t>阅读</w:t>
-            </w:r>
-            <w:r>
-              <w:rPr>
-                <w:rFonts w:hint="eastAsia"/>
-                <w:szCs w:val="21"/>
-              </w:rPr>
-              <w:t>C</w:t>
-            </w:r>
-            <w:r>
-              <w:rPr>
-                <w:rFonts w:hint="eastAsia"/>
-                <w:szCs w:val="21"/>
-              </w:rPr>
-              <w:t>、</w:t>
-            </w:r>
-            <w:r>
-              <w:rPr>
-                <w:rFonts w:hint="eastAsia"/>
-                <w:szCs w:val="21"/>
-              </w:rPr>
-              <w:t>D</w:t>
-            </w:r>
-            <w:r>
-              <w:rPr>
-                <w:rFonts w:hint="eastAsia"/>
-                <w:szCs w:val="21"/>
-              </w:rPr>
-              <w:t>组项目，编写</w:t>
-            </w:r>
-            <w:r>
-              <w:rPr>
-                <w:rFonts w:hint="eastAsia"/>
-                <w:szCs w:val="21"/>
-              </w:rPr>
-              <w:t>评审意见</w:t>
+              <w:t>开会讨论需求说明书编写内容与分工</w:t>
             </w:r>
           </w:p>
         </w:tc>
@@ -872,7 +877,7 @@
                 <w:rFonts w:hint="eastAsia"/>
                 <w:szCs w:val="21"/>
               </w:rPr>
-              <w:t>意见提交至课程中心讨论区</w:t>
+              <w:t>完成分工</w:t>
             </w:r>
           </w:p>
         </w:tc>
@@ -895,6 +900,8 @@
               </w:rPr>
               <w:t>1</w:t>
             </w:r>
+            <w:bookmarkStart w:id="0" w:name="_GoBack"/>
+            <w:bookmarkEnd w:id="0"/>
             <w:r>
               <w:rPr>
                 <w:rFonts w:hint="eastAsia"/>
@@ -1008,7 +1015,21 @@
                 <w:rFonts w:hint="eastAsia"/>
                 <w:szCs w:val="21"/>
               </w:rPr>
-              <w:t>开会讨论需求说明书编写内容与分工</w:t>
+              <w:t>阅读</w:t>
+            </w:r>
+            <w:r>
+              <w:rPr>
+                <w:rFonts w:hint="eastAsia"/>
+                <w:szCs w:val="21"/>
+              </w:rPr>
+              <w:t>Lire</w:t>
+            </w:r>
+            <w:r>
+              <w:rPr>
+                <w:rFonts w:hint="eastAsia"/>
+                <w:szCs w:val="21"/>
+              </w:rPr>
+              <w:t>源码，整体分析，提取需求</w:t>
             </w:r>
           </w:p>
         </w:tc>
@@ -1030,7 +1051,7 @@
                 <w:rFonts w:hint="eastAsia"/>
                 <w:szCs w:val="21"/>
               </w:rPr>
-              <w:t>完成分工</w:t>
+              <w:t>完成源代码分析</w:t>
             </w:r>
           </w:p>
         </w:tc>
@@ -1049,10 +1070,16 @@
             </w:pPr>
             <w:r>
               <w:rPr>
-                <w:rFonts w:hint="eastAsia"/>
-                <w:szCs w:val="21"/>
-              </w:rPr>
-              <w:t>2h</w:t>
+                <w:szCs w:val="21"/>
+              </w:rPr>
+              <w:t>4</w:t>
+            </w:r>
+            <w:r>
+              <w:rPr>
+                <w:rFonts w:hint="eastAsia"/>
+                <w:szCs w:val="21"/>
+              </w:rPr>
+              <w:t>h</w:t>
             </w:r>
           </w:p>
         </w:tc>
@@ -1160,21 +1187,7 @@
                 <w:rFonts w:hint="eastAsia"/>
                 <w:szCs w:val="21"/>
               </w:rPr>
-              <w:t>阅读</w:t>
-            </w:r>
-            <w:r>
-              <w:rPr>
-                <w:rFonts w:hint="eastAsia"/>
-                <w:szCs w:val="21"/>
-              </w:rPr>
-              <w:t>Lire</w:t>
-            </w:r>
-            <w:r>
-              <w:rPr>
-                <w:rFonts w:hint="eastAsia"/>
-                <w:szCs w:val="21"/>
-              </w:rPr>
-              <w:t>源码，整体分析，提取需求</w:t>
+              <w:t>根据分析结果绘制用例图</w:t>
             </w:r>
           </w:p>
         </w:tc>
@@ -1196,7 +1209,7 @@
                 <w:rFonts w:hint="eastAsia"/>
                 <w:szCs w:val="21"/>
               </w:rPr>
-              <w:t>完成源代码分析</w:t>
+              <w:t>完成用例图初稿</w:t>
             </w:r>
           </w:p>
         </w:tc>
@@ -1215,16 +1228,10 @@
             </w:pPr>
             <w:r>
               <w:rPr>
-                <w:szCs w:val="21"/>
-              </w:rPr>
-              <w:t>4</w:t>
-            </w:r>
-            <w:r>
-              <w:rPr>
-                <w:rFonts w:hint="eastAsia"/>
-                <w:szCs w:val="21"/>
-              </w:rPr>
-              <w:t>h</w:t>
+                <w:rFonts w:hint="eastAsia"/>
+                <w:szCs w:val="21"/>
+              </w:rPr>
+              <w:t>1h</w:t>
             </w:r>
           </w:p>
         </w:tc>
@@ -1302,7 +1309,6 @@
             <w:pPr>
               <w:jc w:val="center"/>
               <w:rPr>
-                <w:rFonts w:hint="eastAsia"/>
                 <w:szCs w:val="21"/>
               </w:rPr>
             </w:pPr>
@@ -1325,16 +1331,15 @@
             <w:pPr>
               <w:jc w:val="center"/>
               <w:rPr>
-                <w:rFonts w:hint="eastAsia"/>
-                <w:szCs w:val="21"/>
-              </w:rPr>
-            </w:pPr>
-            <w:r>
-              <w:rPr>
-                <w:rFonts w:hint="eastAsia"/>
-                <w:szCs w:val="21"/>
-              </w:rPr>
-              <w:t>根据分析结果绘制用例图</w:t>
+                <w:szCs w:val="21"/>
+              </w:rPr>
+            </w:pPr>
+            <w:r>
+              <w:rPr>
+                <w:rFonts w:hint="eastAsia"/>
+                <w:szCs w:val="21"/>
+              </w:rPr>
+              <w:t>完成需求规格说明书前两章，统一文档格式</w:t>
             </w:r>
           </w:p>
         </w:tc>
@@ -1348,16 +1353,15 @@
             <w:pPr>
               <w:jc w:val="center"/>
               <w:rPr>
-                <w:rFonts w:hint="eastAsia"/>
-                <w:szCs w:val="21"/>
-              </w:rPr>
-            </w:pPr>
-            <w:r>
-              <w:rPr>
-                <w:rFonts w:hint="eastAsia"/>
-                <w:szCs w:val="21"/>
-              </w:rPr>
-              <w:t>完成用例图初稿</w:t>
+                <w:szCs w:val="21"/>
+              </w:rPr>
+            </w:pPr>
+            <w:r>
+              <w:rPr>
+                <w:rFonts w:hint="eastAsia"/>
+                <w:szCs w:val="21"/>
+              </w:rPr>
+              <w:t>完成前两章初稿</w:t>
             </w:r>
           </w:p>
         </w:tc>
@@ -1379,7 +1383,7 @@
                 <w:rFonts w:hint="eastAsia"/>
                 <w:szCs w:val="21"/>
               </w:rPr>
-              <w:t>1h</w:t>
+              <w:t>2h</w:t>
             </w:r>
           </w:p>
         </w:tc>
@@ -1396,8 +1400,6 @@
                 <w:szCs w:val="21"/>
               </w:rPr>
             </w:pPr>
-            <w:bookmarkStart w:id="0" w:name="_GoBack"/>
-            <w:bookmarkEnd w:id="0"/>
           </w:p>
         </w:tc>
         <w:tc>
@@ -1438,6 +1440,7 @@
         <w:tc>
           <w:tcPr>
             <w:tcW w:w="237" w:type="pct"/>
+            <w:vMerge/>
           </w:tcPr>
           <w:p>
             <w:pPr>
@@ -1458,10 +1461,16 @@
             <w:pPr>
               <w:jc w:val="center"/>
               <w:rPr>
-                <w:rFonts w:hint="eastAsia"/>
-                <w:szCs w:val="21"/>
-              </w:rPr>
-            </w:pPr>
+                <w:szCs w:val="21"/>
+              </w:rPr>
+            </w:pPr>
+            <w:r>
+              <w:rPr>
+                <w:rFonts w:hint="eastAsia"/>
+                <w:szCs w:val="21"/>
+              </w:rPr>
+              <w:t>6</w:t>
+            </w:r>
           </w:p>
         </w:tc>
         <w:tc>
@@ -1474,16 +1483,15 @@
             <w:pPr>
               <w:jc w:val="center"/>
               <w:rPr>
-                <w:rFonts w:hint="eastAsia"/>
-                <w:szCs w:val="21"/>
-              </w:rPr>
-            </w:pPr>
-            <w:r>
-              <w:rPr>
-                <w:rFonts w:hint="eastAsia"/>
-                <w:szCs w:val="21"/>
-              </w:rPr>
-              <w:t>完成需求规格说明书前两章，统一文档格式</w:t>
+                <w:szCs w:val="21"/>
+              </w:rPr>
+            </w:pPr>
+            <w:r>
+              <w:rPr>
+                <w:rFonts w:hint="eastAsia"/>
+                <w:szCs w:val="21"/>
+              </w:rPr>
+              <w:t>审核项目需求规格说明书</w:t>
             </w:r>
           </w:p>
         </w:tc>
@@ -1497,154 +1505,6 @@
             <w:pPr>
               <w:jc w:val="center"/>
               <w:rPr>
-                <w:rFonts w:hint="eastAsia"/>
-                <w:szCs w:val="21"/>
-              </w:rPr>
-            </w:pPr>
-            <w:r>
-              <w:rPr>
-                <w:rFonts w:hint="eastAsia"/>
-                <w:szCs w:val="21"/>
-              </w:rPr>
-              <w:t>完成前两章初稿</w:t>
-            </w:r>
-          </w:p>
-        </w:tc>
-        <w:tc>
-          <w:tcPr>
-            <w:tcW w:w="546" w:type="pct"/>
-            <w:shd w:val="clear" w:color="auto" w:fill="auto"/>
-            <w:vAlign w:val="center"/>
-          </w:tcPr>
-          <w:p>
-            <w:pPr>
-              <w:jc w:val="center"/>
-              <w:rPr>
-                <w:szCs w:val="21"/>
-              </w:rPr>
-            </w:pPr>
-            <w:r>
-              <w:rPr>
-                <w:rFonts w:hint="eastAsia"/>
-                <w:szCs w:val="21"/>
-              </w:rPr>
-              <w:t>2h</w:t>
-            </w:r>
-          </w:p>
-        </w:tc>
-        <w:tc>
-          <w:tcPr>
-            <w:tcW w:w="742" w:type="pct"/>
-            <w:shd w:val="clear" w:color="auto" w:fill="auto"/>
-            <w:vAlign w:val="center"/>
-          </w:tcPr>
-          <w:p>
-            <w:pPr>
-              <w:jc w:val="center"/>
-              <w:rPr>
-                <w:szCs w:val="21"/>
-              </w:rPr>
-            </w:pPr>
-          </w:p>
-        </w:tc>
-        <w:tc>
-          <w:tcPr>
-            <w:tcW w:w="696" w:type="pct"/>
-            <w:shd w:val="clear" w:color="auto" w:fill="auto"/>
-            <w:vAlign w:val="center"/>
-          </w:tcPr>
-          <w:p>
-            <w:pPr>
-              <w:jc w:val="center"/>
-              <w:rPr>
-                <w:szCs w:val="21"/>
-              </w:rPr>
-            </w:pPr>
-          </w:p>
-        </w:tc>
-        <w:tc>
-          <w:tcPr>
-            <w:tcW w:w="396" w:type="pct"/>
-            <w:shd w:val="clear" w:color="auto" w:fill="auto"/>
-            <w:vAlign w:val="center"/>
-          </w:tcPr>
-          <w:p>
-            <w:pPr>
-              <w:jc w:val="center"/>
-              <w:rPr>
-                <w:szCs w:val="21"/>
-              </w:rPr>
-            </w:pPr>
-          </w:p>
-        </w:tc>
-      </w:tr>
-      <w:tr>
-        <w:trPr>
-          <w:trHeight w:val="620"/>
-        </w:trPr>
-        <w:tc>
-          <w:tcPr>
-            <w:tcW w:w="237" w:type="pct"/>
-          </w:tcPr>
-          <w:p>
-            <w:pPr>
-              <w:jc w:val="center"/>
-              <w:rPr>
-                <w:szCs w:val="21"/>
-              </w:rPr>
-            </w:pPr>
-          </w:p>
-        </w:tc>
-        <w:tc>
-          <w:tcPr>
-            <w:tcW w:w="249" w:type="pct"/>
-            <w:shd w:val="clear" w:color="auto" w:fill="auto"/>
-            <w:vAlign w:val="center"/>
-          </w:tcPr>
-          <w:p>
-            <w:pPr>
-              <w:jc w:val="center"/>
-              <w:rPr>
-                <w:rFonts w:hint="eastAsia"/>
-                <w:szCs w:val="21"/>
-              </w:rPr>
-            </w:pPr>
-          </w:p>
-        </w:tc>
-        <w:tc>
-          <w:tcPr>
-            <w:tcW w:w="1240" w:type="pct"/>
-            <w:shd w:val="clear" w:color="auto" w:fill="auto"/>
-            <w:vAlign w:val="center"/>
-          </w:tcPr>
-          <w:p>
-            <w:pPr>
-              <w:jc w:val="center"/>
-              <w:rPr>
-                <w:rFonts w:hint="eastAsia"/>
-                <w:szCs w:val="21"/>
-              </w:rPr>
-            </w:pPr>
-            <w:r>
-              <w:rPr>
-                <w:rFonts w:hint="eastAsia"/>
-                <w:szCs w:val="21"/>
-              </w:rPr>
-              <w:t>审核项目需求规格说明书</w:t>
-            </w:r>
-          </w:p>
-        </w:tc>
-        <w:tc>
-          <w:tcPr>
-            <w:tcW w:w="894" w:type="pct"/>
-            <w:shd w:val="clear" w:color="auto" w:fill="auto"/>
-            <w:vAlign w:val="center"/>
-          </w:tcPr>
-          <w:p>
-            <w:pPr>
-              <w:jc w:val="center"/>
-              <w:rPr>
-                <w:rFonts w:hint="eastAsia"/>
                 <w:szCs w:val="21"/>
               </w:rPr>
             </w:pPr>
@@ -1738,12 +1598,7 @@
     <w:p/>
     <w:p/>
     <w:sectPr>
-      <w:headerReference w:type="even" r:id="rId6"/>
-      <w:headerReference w:type="default" r:id="rId7"/>
-      <w:footerReference w:type="even" r:id="rId8"/>
-      <w:footerReference w:type="default" r:id="rId9"/>
-      <w:headerReference w:type="first" r:id="rId10"/>
-      <w:footerReference w:type="first" r:id="rId11"/>
+      <w:headerReference w:type="default" r:id="rId6"/>
       <w:pgSz w:w="16838" w:h="11906" w:orient="landscape" w:code="9"/>
       <w:pgMar w:top="1247" w:right="1134" w:bottom="1021" w:left="1134" w:header="851" w:footer="992" w:gutter="0"/>
       <w:cols w:space="425"/>
@@ -1772,36 +1627,6 @@
 </w:endnotes>
 </file>
 
-<file path=word/footer1.xml><?xml version="1.0" encoding="utf-8"?>
-<w:ftr xmlns:wpc="http://schemas.microsoft.com/office/word/2010/wordprocessingCanvas" xmlns:mc="http://schemas.openxmlformats.org/markup-compatibility/2006" xmlns:o="urn:schemas-microsoft-com:office:office" xmlns:r="http://schemas.openxmlformats.org/officeDocument/2006/relationships" xmlns:m="http://schemas.openxmlformats.org/officeDocument/2006/math" xmlns:v="urn:schemas-microsoft-com:vml" xmlns:wp14="http://schemas.microsoft.com/office/word/2010/wordprocessingDrawing" xmlns:wp="http://schemas.openxmlformats.org/drawingml/2006/wordprocessingDrawing" xmlns:w10="urn:schemas-microsoft-com:office:word" xmlns:w="http://schemas.openxmlformats.org/wordprocessingml/2006/main" xmlns:w14="http://schemas.microsoft.com/office/word/2010/wordml" xmlns:w15="http://schemas.microsoft.com/office/word/2012/wordml" xmlns:wpg="http://schemas.microsoft.com/office/word/2010/wordprocessingGroup" xmlns:wpi="http://schemas.microsoft.com/office/word/2010/wordprocessingInk" xmlns:wne="http://schemas.microsoft.com/office/word/2006/wordml" xmlns:wps="http://schemas.microsoft.com/office/word/2010/wordprocessingShape" mc:Ignorable="w14 w15 wp14">
-  <w:p>
-    <w:pPr>
-      <w:pStyle w:val="a4"/>
-    </w:pPr>
-  </w:p>
-</w:ftr>
-</file>
-
-<file path=word/footer2.xml><?xml version="1.0" encoding="utf-8"?>
-<w:ftr xmlns:wpc="http://schemas.microsoft.com/office/word/2010/wordprocessingCanvas" xmlns:mc="http://schemas.openxmlformats.org/markup-compatibility/2006" xmlns:o="urn:schemas-microsoft-com:office:office" xmlns:r="http://schemas.openxmlformats.org/officeDocument/2006/relationships" xmlns:m="http://schemas.openxmlformats.org/officeDocument/2006/math" xmlns:v="urn:schemas-microsoft-com:vml" xmlns:wp14="http://schemas.microsoft.com/office/word/2010/wordprocessingDrawing" xmlns:wp="http://schemas.openxmlformats.org/drawingml/2006/wordprocessingDrawing" xmlns:w10="urn:schemas-microsoft-com:office:word" xmlns:w="http://schemas.openxmlformats.org/wordprocessingml/2006/main" xmlns:w14="http://schemas.microsoft.com/office/word/2010/wordml" xmlns:w15="http://schemas.microsoft.com/office/word/2012/wordml" xmlns:wpg="http://schemas.microsoft.com/office/word/2010/wordprocessingGroup" xmlns:wpi="http://schemas.microsoft.com/office/word/2010/wordprocessingInk" xmlns:wne="http://schemas.microsoft.com/office/word/2006/wordml" xmlns:wps="http://schemas.microsoft.com/office/word/2010/wordprocessingShape" mc:Ignorable="w14 w15 wp14">
-  <w:p>
-    <w:pPr>
-      <w:pStyle w:val="a4"/>
-    </w:pPr>
-  </w:p>
-</w:ftr>
-</file>
-
-<file path=word/footer3.xml><?xml version="1.0" encoding="utf-8"?>
-<w:ftr xmlns:wpc="http://schemas.microsoft.com/office/word/2010/wordprocessingCanvas" xmlns:mc="http://schemas.openxmlformats.org/markup-compatibility/2006" xmlns:o="urn:schemas-microsoft-com:office:office" xmlns:r="http://schemas.openxmlformats.org/officeDocument/2006/relationships" xmlns:m="http://schemas.openxmlformats.org/officeDocument/2006/math" xmlns:v="urn:schemas-microsoft-com:vml" xmlns:wp14="http://schemas.microsoft.com/office/word/2010/wordprocessingDrawing" xmlns:wp="http://schemas.openxmlformats.org/drawingml/2006/wordprocessingDrawing" xmlns:w10="urn:schemas-microsoft-com:office:word" xmlns:w="http://schemas.openxmlformats.org/wordprocessingml/2006/main" xmlns:w14="http://schemas.microsoft.com/office/word/2010/wordml" xmlns:w15="http://schemas.microsoft.com/office/word/2012/wordml" xmlns:wpg="http://schemas.microsoft.com/office/word/2010/wordprocessingGroup" xmlns:wpi="http://schemas.microsoft.com/office/word/2010/wordprocessingInk" xmlns:wne="http://schemas.microsoft.com/office/word/2006/wordml" xmlns:wps="http://schemas.microsoft.com/office/word/2010/wordprocessingShape" mc:Ignorable="w14 w15 wp14">
-  <w:p>
-    <w:pPr>
-      <w:pStyle w:val="a4"/>
-    </w:pPr>
-  </w:p>
-</w:ftr>
-</file>
-
 <file path=word/footnotes.xml><?xml version="1.0" encoding="utf-8"?>
 <w:footnotes xmlns:wpc="http://schemas.microsoft.com/office/word/2010/wordprocessingCanvas" xmlns:mc="http://schemas.openxmlformats.org/markup-compatibility/2006" xmlns:o="urn:schemas-microsoft-com:office:office" xmlns:r="http://schemas.openxmlformats.org/officeDocument/2006/relationships" xmlns:m="http://schemas.openxmlformats.org/officeDocument/2006/math" xmlns:v="urn:schemas-microsoft-com:vml" xmlns:wp14="http://schemas.microsoft.com/office/word/2010/wordprocessingDrawing" xmlns:wp="http://schemas.openxmlformats.org/drawingml/2006/wordprocessingDrawing" xmlns:w10="urn:schemas-microsoft-com:office:word" xmlns:w="http://schemas.openxmlformats.org/wordprocessingml/2006/main" xmlns:w14="http://schemas.microsoft.com/office/word/2010/wordml" xmlns:w15="http://schemas.microsoft.com/office/word/2012/wordml" xmlns:wpg="http://schemas.microsoft.com/office/word/2010/wordprocessingGroup" xmlns:wpi="http://schemas.microsoft.com/office/word/2010/wordprocessingInk" xmlns:wne="http://schemas.microsoft.com/office/word/2006/wordml" xmlns:wps="http://schemas.microsoft.com/office/word/2010/wordprocessingShape" mc:Ignorable="w14 w15 wp14">
   <w:footnote w:type="separator" w:id="-1">
@@ -1826,29 +1651,9 @@
   <w:p>
     <w:pPr>
       <w:pStyle w:val="a3"/>
-    </w:pPr>
-  </w:p>
-</w:hdr>
-</file>
-
-<file path=word/header2.xml><?xml version="1.0" encoding="utf-8"?>
-<w:hdr xmlns:wpc="http://schemas.microsoft.com/office/word/2010/wordprocessingCanvas" xmlns:mc="http://schemas.openxmlformats.org/markup-compatibility/2006" xmlns:o="urn:schemas-microsoft-com:office:office" xmlns:r="http://schemas.openxmlformats.org/officeDocument/2006/relationships" xmlns:m="http://schemas.openxmlformats.org/officeDocument/2006/math" xmlns:v="urn:schemas-microsoft-com:vml" xmlns:wp14="http://schemas.microsoft.com/office/word/2010/wordprocessingDrawing" xmlns:wp="http://schemas.openxmlformats.org/drawingml/2006/wordprocessingDrawing" xmlns:w10="urn:schemas-microsoft-com:office:word" xmlns:w="http://schemas.openxmlformats.org/wordprocessingml/2006/main" xmlns:w14="http://schemas.microsoft.com/office/word/2010/wordml" xmlns:w15="http://schemas.microsoft.com/office/word/2012/wordml" xmlns:wpg="http://schemas.microsoft.com/office/word/2010/wordprocessingGroup" xmlns:wpi="http://schemas.microsoft.com/office/word/2010/wordprocessingInk" xmlns:wne="http://schemas.microsoft.com/office/word/2006/wordml" xmlns:wps="http://schemas.microsoft.com/office/word/2010/wordprocessingShape" mc:Ignorable="w14 w15 wp14">
-  <w:p>
-    <w:pPr>
-      <w:pStyle w:val="a3"/>
       <w:pBdr>
         <w:bottom w:val="none" w:sz="0" w:space="0" w:color="auto"/>
       </w:pBdr>
-    </w:pPr>
-  </w:p>
-</w:hdr>
-</file>
-
-<file path=word/header3.xml><?xml version="1.0" encoding="utf-8"?>
-<w:hdr xmlns:wpc="http://schemas.microsoft.com/office/word/2010/wordprocessingCanvas" xmlns:mc="http://schemas.openxmlformats.org/markup-compatibility/2006" xmlns:o="urn:schemas-microsoft-com:office:office" xmlns:r="http://schemas.openxmlformats.org/officeDocument/2006/relationships" xmlns:m="http://schemas.openxmlformats.org/officeDocument/2006/math" xmlns:v="urn:schemas-microsoft-com:vml" xmlns:wp14="http://schemas.microsoft.com/office/word/2010/wordprocessingDrawing" xmlns:wp="http://schemas.openxmlformats.org/drawingml/2006/wordprocessingDrawing" xmlns:w10="urn:schemas-microsoft-com:office:word" xmlns:w="http://schemas.openxmlformats.org/wordprocessingml/2006/main" xmlns:w14="http://schemas.microsoft.com/office/word/2010/wordml" xmlns:w15="http://schemas.microsoft.com/office/word/2012/wordml" xmlns:wpg="http://schemas.microsoft.com/office/word/2010/wordprocessingGroup" xmlns:wpi="http://schemas.microsoft.com/office/word/2010/wordprocessingInk" xmlns:wne="http://schemas.microsoft.com/office/word/2006/wordml" xmlns:wps="http://schemas.microsoft.com/office/word/2010/wordprocessingShape" mc:Ignorable="w14 w15 wp14">
-  <w:p>
-    <w:pPr>
-      <w:pStyle w:val="a3"/>
     </w:pPr>
   </w:p>
 </w:hdr>
@@ -2433,7 +2238,7 @@
     <a:fontScheme name="Office">
       <a:majorFont>
         <a:latin typeface="Calibri Light" panose="020F0302020204030204"/>
-        <a:ea typeface=""/>
+        <a:ea typeface="黑体"/>
         <a:cs typeface=""/>
         <a:font script="Jpan" typeface="Yu Gothic Light"/>
         <a:font script="Hang" typeface="맑은 고딕"/>
@@ -2468,7 +2273,7 @@
       </a:majorFont>
       <a:minorFont>
         <a:latin typeface="Calibri" panose="020F0502020204030204"/>
-        <a:ea typeface=""/>
+        <a:ea typeface="宋体"/>
         <a:cs typeface=""/>
         <a:font script="Jpan" typeface="Yu Mincho"/>
         <a:font script="Hang" typeface="맑은 고딕"/>

--- a/7.工作日志/宋昱材-第3周工作日志.docx
+++ b/7.工作日志/宋昱材-第3周工作日志.docx
@@ -741,7 +741,7 @@
               <w:rPr>
                 <w:szCs w:val="21"/>
               </w:rPr>
-              <w:t>1</w:t>
+              <w:t>2</w:t>
             </w:r>
             <w:r>
               <w:rPr>
@@ -900,8 +900,6 @@
               </w:rPr>
               <w:t>1</w:t>
             </w:r>
-            <w:bookmarkStart w:id="0" w:name="_GoBack"/>
-            <w:bookmarkEnd w:id="0"/>
             <w:r>
               <w:rPr>
                 <w:rFonts w:hint="eastAsia"/>
@@ -1535,7 +1533,16 @@
                 <w:rFonts w:hint="eastAsia"/>
                 <w:szCs w:val="21"/>
               </w:rPr>
-              <w:t>0.5h</w:t>
+              <w:t>0.</w:t>
+            </w:r>
+            <w:bookmarkStart w:id="0" w:name="_GoBack"/>
+            <w:bookmarkEnd w:id="0"/>
+            <w:r>
+              <w:rPr>
+                <w:rFonts w:hint="eastAsia"/>
+                <w:szCs w:val="21"/>
+              </w:rPr>
+              <w:t>5h</w:t>
             </w:r>
           </w:p>
         </w:tc>
